--- a/drafts/paper.docx
+++ b/drafts/paper.docx
@@ -34,6 +34,71 @@
       </w:r>
       <w:r>
         <w:t xml:space="preserve">.</w:t>
+      </w:r>
+      <w:r>
+        <w:t xml:space="preserve"> </w:t>
+      </w:r>
+      <w:r>
+        <w:t xml:space="preserve">Just typing some random text.</w:t>
+      </w:r>
+    </w:p>
+    <w:p>
+      <w:pPr>
+        <w:pStyle w:val="SourceCode"/>
+      </w:pPr>
+      <w:r>
+        <w:rPr>
+          <w:rStyle w:val="ImportTok"/>
+        </w:rPr>
+        <w:t xml:space="preserve">import</w:t>
+      </w:r>
+      <w:r>
+        <w:rPr>
+          <w:rStyle w:val="NormalTok"/>
+        </w:rPr>
+        <w:t xml:space="preserve"> soundscapy </w:t>
+      </w:r>
+      <w:r>
+        <w:rPr>
+          <w:rStyle w:val="ImportTok"/>
+        </w:rPr>
+        <w:t xml:space="preserve">as</w:t>
+      </w:r>
+      <w:r>
+        <w:rPr>
+          <w:rStyle w:val="NormalTok"/>
+        </w:rPr>
+        <w:t xml:space="preserve"> sspy</w:t>
+      </w:r>
+      <w:r>
+        <w:br/>
+      </w:r>
+      <w:r>
+        <w:rPr>
+          <w:rStyle w:val="NormalTok"/>
+        </w:rPr>
+        <w:t xml:space="preserve">data</w:t>
+      </w:r>
+      <w:r>
+        <w:rPr>
+          <w:rStyle w:val="OperatorTok"/>
+        </w:rPr>
+        <w:t xml:space="preserve">=</w:t>
+      </w:r>
+      <w:r>
+        <w:rPr>
+          <w:rStyle w:val="NormalTok"/>
+        </w:rPr>
+        <w:t xml:space="preserve">sspy.isd.load()</w:t>
+      </w:r>
+      <w:r>
+        <w:br/>
+      </w:r>
+      <w:r>
+        <w:rPr>
+          <w:rStyle w:val="NormalTok"/>
+        </w:rPr>
+        <w:t xml:space="preserve">data.head()</w:t>
       </w:r>
     </w:p>
     <w:bookmarkStart w:id="22" w:name="refs"/>
